--- a/fundamentals_of_building_secure_computer_networks/laboratories/5/Лабораторная работа № 5.docx
+++ b/fundamentals_of_building_secure_computer_networks/laboratories/5/Лабораторная работа № 5.docx
@@ -456,8 +456,9 @@
           <w:bCs/>
           <w:sz w:val="32"/>
           <w:szCs w:val="32"/>
-        </w:rPr>
-        <w:t>3</w:t>
+          <w:lang w:val="en-US"/>
+        </w:rPr>
+        <w:t>5</w:t>
       </w:r>
       <w:r>
         <w:rPr>
@@ -525,7 +526,23 @@
           <w:sz w:val="32"/>
           <w:szCs w:val="32"/>
         </w:rPr>
-        <w:t>Настройка VPN по средствам IPsec протокола</w:t>
+        <w:t xml:space="preserve">Настройка VPN по средствам </w:t>
+      </w:r>
+      <w:proofErr w:type="spellStart"/>
+      <w:r>
+        <w:rPr>
+          <w:sz w:val="32"/>
+          <w:szCs w:val="32"/>
+        </w:rPr>
+        <w:t>IPsec</w:t>
+      </w:r>
+      <w:proofErr w:type="spellEnd"/>
+      <w:r>
+        <w:rPr>
+          <w:sz w:val="32"/>
+          <w:szCs w:val="32"/>
+        </w:rPr>
+        <w:t xml:space="preserve"> протокола</w:t>
       </w:r>
       <w:r>
         <w:rPr>
@@ -1119,10 +1136,15 @@
         <w:t xml:space="preserve"> </w:t>
       </w:r>
       <w:r>
-        <w:t>Настроить IP адреса, маски и шлюз по умолчанию для конечных устройств (лкм по PC, вкладка Desktop -&gt; IP Configuration)</w:t>
-      </w:r>
-      <w:r>
-        <w:t>.</w:t>
+        <w:t>Настроить IP адреса, маски и шлюз по умолчанию для конечных устройств (</w:t>
+      </w:r>
+      <w:proofErr w:type="spellStart"/>
+      <w:r>
+        <w:t>лкм</w:t>
+      </w:r>
+      <w:proofErr w:type="spellEnd"/>
+      <w:r>
+        <w:t xml:space="preserve"> по PC, вкладка Desktop -&gt; IP Configuration).</w:t>
       </w:r>
     </w:p>
     <w:p>
@@ -1668,12 +1690,14 @@
       <w:r>
         <w:t>“</w:t>
       </w:r>
+      <w:proofErr w:type="spellStart"/>
       <w:r>
         <w:rPr>
           <w:lang w:val="en-US"/>
         </w:rPr>
         <w:t>en</w:t>
       </w:r>
+      <w:proofErr w:type="spellEnd"/>
       <w:r>
         <w:t xml:space="preserve">” </w:t>
       </w:r>
@@ -1721,12 +1745,14 @@
       <w:r>
         <w:t xml:space="preserve"> </w:t>
       </w:r>
+      <w:proofErr w:type="spellStart"/>
       <w:r>
         <w:rPr>
           <w:lang w:val="en-US"/>
         </w:rPr>
         <w:t>termial</w:t>
       </w:r>
+      <w:proofErr w:type="spellEnd"/>
       <w:r>
         <w:t>”</w:t>
       </w:r>
@@ -1819,11 +1845,19 @@
         </w:rPr>
         <w:t xml:space="preserve"> </w:t>
       </w:r>
-      <w:r>
-        <w:rPr>
-          <w:lang w:val="en-US"/>
-        </w:rPr>
-        <w:t>fastethernet 0/0”</w:t>
+      <w:proofErr w:type="spellStart"/>
+      <w:r>
+        <w:rPr>
+          <w:lang w:val="en-US"/>
+        </w:rPr>
+        <w:t>fastethernet</w:t>
+      </w:r>
+      <w:proofErr w:type="spellEnd"/>
+      <w:r>
+        <w:rPr>
+          <w:lang w:val="en-US"/>
+        </w:rPr>
+        <w:t xml:space="preserve"> 0/0”</w:t>
       </w:r>
       <w:r>
         <w:rPr>
@@ -1837,12 +1871,14 @@
       <w:r>
         <w:t>“</w:t>
       </w:r>
+      <w:proofErr w:type="spellStart"/>
       <w:r>
         <w:rPr>
           <w:lang w:val="en-US"/>
         </w:rPr>
         <w:t>fastethernet</w:t>
       </w:r>
+      <w:proofErr w:type="spellEnd"/>
       <w:r>
         <w:t xml:space="preserve"> 0/0”</w:t>
       </w:r>
@@ -1857,12 +1893,14 @@
       <w:r>
         <w:t>“</w:t>
       </w:r>
+      <w:proofErr w:type="spellStart"/>
       <w:r>
         <w:rPr>
           <w:lang w:val="en-US"/>
         </w:rPr>
         <w:t>ip</w:t>
       </w:r>
+      <w:proofErr w:type="spellEnd"/>
       <w:r>
         <w:t xml:space="preserve"> </w:t>
       </w:r>
@@ -1881,12 +1919,14 @@
       <w:r>
         <w:t>“</w:t>
       </w:r>
+      <w:proofErr w:type="spellStart"/>
       <w:r>
         <w:rPr>
           <w:lang w:val="en-US"/>
         </w:rPr>
         <w:t>fastethernet</w:t>
       </w:r>
+      <w:proofErr w:type="spellEnd"/>
       <w:r>
         <w:t xml:space="preserve"> 0/0” </w:t>
       </w:r>
@@ -1985,12 +2025,14 @@
       <w:r>
         <w:t xml:space="preserve"> </w:t>
       </w:r>
+      <w:proofErr w:type="spellStart"/>
       <w:r>
         <w:rPr>
           <w:lang w:val="en-US"/>
         </w:rPr>
         <w:t>Seriall</w:t>
       </w:r>
+      <w:proofErr w:type="spellEnd"/>
       <w:r>
         <w:t xml:space="preserve">/0” – </w:t>
       </w:r>
@@ -2390,7 +2432,15 @@
         <w:t xml:space="preserve"> </w:t>
       </w:r>
       <w:r>
-        <w:t>(Internet Security Association and Key Management Protocol) — это протокол уровня приложений, используемый для установления защищённых соединений и управления криптографическими ключами в сетях IP. Он является фундаментальной частью IPSec (набора протоколов для защиты IP-трафика), но не ограничивается только им. Главная задача — безопасно договориться между двумя устройствами (например, роутерами или серверами) о параметрах защищённого соединения и обменяться ключами шифрования. Это включает:</w:t>
+        <w:t xml:space="preserve">(Internet Security Association </w:t>
+      </w:r>
+      <w:proofErr w:type="spellStart"/>
+      <w:r>
+        <w:t>and</w:t>
+      </w:r>
+      <w:proofErr w:type="spellEnd"/>
+      <w:r>
+        <w:t xml:space="preserve"> Key Management Protocol) — это протокол уровня приложений, используемый для установления защищённых соединений и управления криптографическими ключами в сетях IP. Он является фундаментальной частью IPSec (набора протоколов для защиты IP-трафика), но не ограничивается только им. Главная задача — безопасно договориться между двумя устройствами (например, роутерами или серверами) о параметрах защищённого соединения и обменяться ключами шифрования. Это включает:</w:t>
       </w:r>
     </w:p>
     <w:p>
@@ -2441,12 +2491,14 @@
       <w:r>
         <w:t xml:space="preserve"> </w:t>
       </w:r>
+      <w:proofErr w:type="spellStart"/>
       <w:r>
         <w:rPr>
           <w:lang w:val="en-US"/>
         </w:rPr>
         <w:t>isakmp</w:t>
       </w:r>
+      <w:proofErr w:type="spellEnd"/>
       <w:r>
         <w:t xml:space="preserve"> </w:t>
       </w:r>
@@ -2474,8 +2526,13 @@
       <w:r>
         <w:t xml:space="preserve"> </w:t>
       </w:r>
-      <w:r>
-        <w:t>policy 1</w:t>
+      <w:proofErr w:type="spellStart"/>
+      <w:r>
+        <w:t>policy</w:t>
+      </w:r>
+      <w:proofErr w:type="spellEnd"/>
+      <w:r>
+        <w:t xml:space="preserve"> 1</w:t>
       </w:r>
       <w:r>
         <w:t xml:space="preserve"> – это у</w:t>
@@ -2496,7 +2553,31 @@
         <w:spacing w:line="360" w:lineRule="auto"/>
       </w:pPr>
       <w:r>
-        <w:t>“Router(config-isakmp)# encryption 3des”</w:t>
+        <w:t>“</w:t>
+      </w:r>
+      <w:proofErr w:type="spellStart"/>
+      <w:r>
+        <w:t>Router</w:t>
+      </w:r>
+      <w:proofErr w:type="spellEnd"/>
+      <w:r>
+        <w:t>(</w:t>
+      </w:r>
+      <w:proofErr w:type="spellStart"/>
+      <w:r>
+        <w:t>config-isakmp</w:t>
+      </w:r>
+      <w:proofErr w:type="spellEnd"/>
+      <w:r>
+        <w:t xml:space="preserve">)# </w:t>
+      </w:r>
+      <w:proofErr w:type="spellStart"/>
+      <w:r>
+        <w:t>encryption</w:t>
+      </w:r>
+      <w:proofErr w:type="spellEnd"/>
+      <w:r>
+        <w:t xml:space="preserve"> 3des”</w:t>
       </w:r>
       <w:r>
         <w:t xml:space="preserve"> - з</w:t>
@@ -2561,12 +2642,14 @@
       <w:r>
         <w:t>-</w:t>
       </w:r>
+      <w:proofErr w:type="spellStart"/>
       <w:r>
         <w:rPr>
           <w:lang w:val="en-US"/>
         </w:rPr>
         <w:t>isakmp</w:t>
       </w:r>
+      <w:proofErr w:type="spellEnd"/>
       <w:r>
         <w:t xml:space="preserve">)# </w:t>
       </w:r>
@@ -2635,12 +2718,14 @@
       <w:r>
         <w:t>-</w:t>
       </w:r>
+      <w:proofErr w:type="spellStart"/>
       <w:r>
         <w:rPr>
           <w:lang w:val="en-US"/>
         </w:rPr>
         <w:t>isakmp</w:t>
       </w:r>
+      <w:proofErr w:type="spellEnd"/>
       <w:r>
         <w:t xml:space="preserve">)# </w:t>
       </w:r>
@@ -2694,12 +2779,14 @@
       <w:r>
         <w:t>-</w:t>
       </w:r>
+      <w:proofErr w:type="spellStart"/>
       <w:r>
         <w:rPr>
           <w:lang w:val="en-US"/>
         </w:rPr>
         <w:t>isakmp</w:t>
       </w:r>
+      <w:proofErr w:type="spellEnd"/>
       <w:r>
         <w:t xml:space="preserve">)# </w:t>
       </w:r>
@@ -2784,7 +2871,21 @@
         <w:rPr>
           <w:lang w:val="en-US"/>
         </w:rPr>
-        <w:t>Router(config-isakmp)# lifetime 3600</w:t>
+        <w:t>Router(config-</w:t>
+      </w:r>
+      <w:proofErr w:type="spellStart"/>
+      <w:r>
+        <w:rPr>
+          <w:lang w:val="en-US"/>
+        </w:rPr>
+        <w:t>isakmp</w:t>
+      </w:r>
+      <w:proofErr w:type="spellEnd"/>
+      <w:r>
+        <w:rPr>
+          <w:lang w:val="en-US"/>
+        </w:rPr>
+        <w:t>)# lifetime 3600</w:t>
       </w:r>
       <w:r>
         <w:rPr>
@@ -2857,12 +2958,14 @@
       <w:r>
         <w:t>-</w:t>
       </w:r>
+      <w:proofErr w:type="spellStart"/>
       <w:r>
         <w:rPr>
           <w:lang w:val="en-US"/>
         </w:rPr>
         <w:t>isakmp</w:t>
       </w:r>
+      <w:proofErr w:type="spellEnd"/>
       <w:r>
         <w:t xml:space="preserve">)# </w:t>
       </w:r>
@@ -2875,12 +2978,14 @@
       <w:r>
         <w:t xml:space="preserve"> </w:t>
       </w:r>
+      <w:proofErr w:type="spellStart"/>
       <w:r>
         <w:rPr>
           <w:lang w:val="en-US"/>
         </w:rPr>
         <w:t>isakmp</w:t>
       </w:r>
+      <w:proofErr w:type="spellEnd"/>
       <w:r>
         <w:t xml:space="preserve"> </w:t>
       </w:r>
@@ -3421,12 +3526,14 @@
       <w:r>
         <w:t xml:space="preserve"> </w:t>
       </w:r>
+      <w:proofErr w:type="spellStart"/>
       <w:r>
         <w:rPr>
           <w:lang w:val="en-US"/>
         </w:rPr>
         <w:t>ipsec</w:t>
       </w:r>
+      <w:proofErr w:type="spellEnd"/>
       <w:r>
         <w:t xml:space="preserve"> </w:t>
       </w:r>
@@ -3448,12 +3555,14 @@
       <w:r>
         <w:t xml:space="preserve"> </w:t>
       </w:r>
+      <w:proofErr w:type="spellStart"/>
       <w:r>
         <w:rPr>
           <w:lang w:val="en-US"/>
         </w:rPr>
         <w:t>MyTS</w:t>
       </w:r>
+      <w:proofErr w:type="spellEnd"/>
       <w:r>
         <w:t xml:space="preserve"> </w:t>
       </w:r>
@@ -3475,21 +3584,25 @@
       <w:r>
         <w:t>5-</w:t>
       </w:r>
+      <w:proofErr w:type="spellStart"/>
       <w:r>
         <w:rPr>
           <w:lang w:val="en-US"/>
         </w:rPr>
         <w:t>hmac</w:t>
       </w:r>
-      <w:r>
-        <w:t xml:space="preserve"> </w:t>
-      </w:r>
+      <w:proofErr w:type="spellEnd"/>
+      <w:r>
+        <w:t xml:space="preserve"> </w:t>
+      </w:r>
+      <w:proofErr w:type="spellStart"/>
       <w:r>
         <w:rPr>
           <w:lang w:val="en-US"/>
         </w:rPr>
         <w:t>esp</w:t>
       </w:r>
+      <w:proofErr w:type="spellEnd"/>
       <w:r>
         <w:t>-3</w:t>
       </w:r>
@@ -3527,8 +3640,21 @@
         <w:t>данная команда с</w:t>
       </w:r>
       <w:r>
-        <w:t>оздаёт набор преобразований (transform-set) для IPSec с именем MyTS</w:t>
-      </w:r>
+        <w:t>оздаёт набор преобразований (</w:t>
+      </w:r>
+      <w:proofErr w:type="spellStart"/>
+      <w:r>
+        <w:t>transform-set</w:t>
+      </w:r>
+      <w:proofErr w:type="spellEnd"/>
+      <w:r>
+        <w:t xml:space="preserve">) для IPSec с именем </w:t>
+      </w:r>
+      <w:proofErr w:type="spellStart"/>
+      <w:r>
+        <w:t>MyTS</w:t>
+      </w:r>
+      <w:proofErr w:type="spellEnd"/>
       <w:r>
         <w:t xml:space="preserve">. </w:t>
       </w:r>
@@ -3550,12 +3676,14 @@
       <w:r>
         <w:t>5-</w:t>
       </w:r>
+      <w:proofErr w:type="spellStart"/>
       <w:r>
         <w:rPr>
           <w:lang w:val="en-US"/>
         </w:rPr>
         <w:t>hmac</w:t>
       </w:r>
+      <w:proofErr w:type="spellEnd"/>
       <w:r>
         <w:t xml:space="preserve"> </w:t>
       </w:r>
@@ -3631,12 +3759,14 @@
       <w:r>
         <w:t xml:space="preserve">шифрование </w:t>
       </w:r>
+      <w:proofErr w:type="spellStart"/>
       <w:r>
         <w:rPr>
           <w:lang w:val="en-US"/>
         </w:rPr>
         <w:t>esp</w:t>
       </w:r>
+      <w:proofErr w:type="spellEnd"/>
       <w:r>
         <w:t xml:space="preserve"> </w:t>
       </w:r>
@@ -3726,30 +3856,36 @@
       <w:r>
         <w:t xml:space="preserve"> </w:t>
       </w:r>
+      <w:proofErr w:type="spellStart"/>
       <w:r>
         <w:rPr>
           <w:lang w:val="en-US"/>
         </w:rPr>
         <w:t>CMap</w:t>
       </w:r>
+      <w:proofErr w:type="spellEnd"/>
       <w:r>
         <w:t xml:space="preserve">10 </w:t>
       </w:r>
+      <w:proofErr w:type="spellStart"/>
       <w:r>
         <w:rPr>
           <w:lang w:val="en-US"/>
         </w:rPr>
         <w:t>ipsec</w:t>
       </w:r>
+      <w:proofErr w:type="spellEnd"/>
       <w:r>
         <w:t>-</w:t>
       </w:r>
+      <w:proofErr w:type="spellStart"/>
       <w:r>
         <w:rPr>
           <w:lang w:val="en-US"/>
         </w:rPr>
         <w:t>isakmp</w:t>
       </w:r>
+      <w:proofErr w:type="spellEnd"/>
       <w:r>
         <w:t xml:space="preserve">” – </w:t>
       </w:r>
@@ -3768,30 +3904,36 @@
       <w:r>
         <w:t xml:space="preserve">криптографической карты </w:t>
       </w:r>
+      <w:proofErr w:type="spellStart"/>
       <w:r>
         <w:rPr>
           <w:lang w:val="en-US"/>
         </w:rPr>
         <w:t>CMap</w:t>
       </w:r>
+      <w:proofErr w:type="spellEnd"/>
       <w:r>
         <w:t xml:space="preserve"> с последовательным номером 10. </w:t>
       </w:r>
+      <w:proofErr w:type="spellStart"/>
       <w:r>
         <w:rPr>
           <w:lang w:val="en-US"/>
         </w:rPr>
         <w:t>Ipsec</w:t>
       </w:r>
+      <w:proofErr w:type="spellEnd"/>
       <w:r>
         <w:t>-</w:t>
       </w:r>
+      <w:proofErr w:type="spellStart"/>
       <w:r>
         <w:rPr>
           <w:lang w:val="en-US"/>
         </w:rPr>
         <w:t>isakmp</w:t>
       </w:r>
+      <w:proofErr w:type="spellEnd"/>
       <w:r>
         <w:t xml:space="preserve"> </w:t>
       </w:r>
@@ -3912,9 +4054,6 @@
         <w:spacing w:line="360" w:lineRule="auto"/>
       </w:pPr>
       <w:r>
-        <w:rPr>
-          <w:lang w:val="en-US"/>
-        </w:rPr>
         <w:t>“</w:t>
       </w:r>
       <w:r>
@@ -3924,9 +4063,6 @@
         <w:t>Router</w:t>
       </w:r>
       <w:r>
-        <w:rPr>
-          <w:lang w:val="en-US"/>
-        </w:rPr>
         <w:t>(</w:t>
       </w:r>
       <w:r>
@@ -3936,9 +4072,6 @@
         <w:t>config</w:t>
       </w:r>
       <w:r>
-        <w:rPr>
-          <w:lang w:val="en-US"/>
-        </w:rPr>
         <w:t>-</w:t>
       </w:r>
       <w:r>
@@ -3948,9 +4081,6 @@
         <w:t>crypto</w:t>
       </w:r>
       <w:r>
-        <w:rPr>
-          <w:lang w:val="en-US"/>
-        </w:rPr>
         <w:t>-</w:t>
       </w:r>
       <w:r>
@@ -3960,9 +4090,6 @@
         <w:t>map</w:t>
       </w:r>
       <w:r>
-        <w:rPr>
-          <w:lang w:val="en-US"/>
-        </w:rPr>
         <w:t>)#</w:t>
       </w:r>
       <w:r>
@@ -3972,9 +4099,6 @@
         <w:t>match</w:t>
       </w:r>
       <w:r>
-        <w:rPr>
-          <w:lang w:val="en-US"/>
-        </w:rPr>
         <w:t xml:space="preserve"> </w:t>
       </w:r>
       <w:r>
@@ -3984,45 +4108,30 @@
         <w:t>address</w:t>
       </w:r>
       <w:r>
-        <w:rPr>
-          <w:lang w:val="en-US"/>
-        </w:rPr>
         <w:t xml:space="preserve"> 105” – </w:t>
       </w:r>
       <w:r>
         <w:t>связывание</w:t>
       </w:r>
       <w:r>
-        <w:rPr>
-          <w:lang w:val="en-US"/>
-        </w:rPr>
         <w:t xml:space="preserve"> </w:t>
       </w:r>
       <w:r>
         <w:t>криптографической</w:t>
       </w:r>
       <w:r>
-        <w:rPr>
-          <w:lang w:val="en-US"/>
-        </w:rPr>
         <w:t xml:space="preserve"> </w:t>
       </w:r>
       <w:r>
         <w:t>карты</w:t>
       </w:r>
       <w:r>
-        <w:rPr>
-          <w:lang w:val="en-US"/>
-        </w:rPr>
         <w:t xml:space="preserve"> </w:t>
       </w:r>
       <w:r>
         <w:t>с</w:t>
       </w:r>
       <w:r>
-        <w:rPr>
-          <w:lang w:val="en-US"/>
-        </w:rPr>
         <w:t xml:space="preserve"> </w:t>
       </w:r>
       <w:r>
@@ -4032,9 +4141,6 @@
         <w:t>access</w:t>
       </w:r>
       <w:r>
-        <w:rPr>
-          <w:lang w:val="en-US"/>
-        </w:rPr>
         <w:t>-</w:t>
       </w:r>
       <w:r>
@@ -4044,9 +4150,6 @@
         <w:t>list</w:t>
       </w:r>
       <w:r>
-        <w:rPr>
-          <w:lang w:val="en-US"/>
-        </w:rPr>
         <w:t xml:space="preserve"> 105. </w:t>
       </w:r>
       <w:r>
@@ -4180,12 +4283,14 @@
       <w:r>
         <w:t xml:space="preserve"> </w:t>
       </w:r>
+      <w:proofErr w:type="spellStart"/>
       <w:r>
         <w:rPr>
           <w:lang w:val="en-US"/>
         </w:rPr>
         <w:t>MyTS</w:t>
       </w:r>
+      <w:proofErr w:type="spellEnd"/>
       <w:r>
         <w:t xml:space="preserve">” - </w:t>
       </w:r>
@@ -4193,7 +4298,15 @@
         <w:t>п</w:t>
       </w:r>
       <w:r>
-        <w:t>рименяет созданный ранее набор преобразований MyTS к этой криптографической карте.</w:t>
+        <w:t xml:space="preserve">рименяет созданный ранее набор преобразований </w:t>
+      </w:r>
+      <w:proofErr w:type="spellStart"/>
+      <w:r>
+        <w:t>MyTS</w:t>
+      </w:r>
+      <w:proofErr w:type="spellEnd"/>
+      <w:r>
+        <w:t xml:space="preserve"> к этой криптографической карте.</w:t>
       </w:r>
       <w:r>
         <w:t xml:space="preserve"> </w:t>
@@ -4251,12 +4364,14 @@
       <w:r>
         <w:t xml:space="preserve"> </w:t>
       </w:r>
+      <w:proofErr w:type="spellStart"/>
       <w:r>
         <w:rPr>
           <w:lang w:val="en-US"/>
         </w:rPr>
         <w:t>sel</w:t>
       </w:r>
+      <w:proofErr w:type="spellEnd"/>
       <w:r>
         <w:t xml:space="preserve">/0” </w:t>
       </w:r>
@@ -4331,12 +4446,14 @@
       <w:r>
         <w:t xml:space="preserve"> </w:t>
       </w:r>
+      <w:proofErr w:type="spellStart"/>
       <w:r>
         <w:rPr>
           <w:lang w:val="en-US"/>
         </w:rPr>
         <w:t>CMap</w:t>
       </w:r>
+      <w:proofErr w:type="spellEnd"/>
       <w:r>
         <w:t xml:space="preserve">” – </w:t>
       </w:r>
@@ -4352,12 +4469,14 @@
       <w:r>
         <w:t xml:space="preserve"> </w:t>
       </w:r>
+      <w:proofErr w:type="spellStart"/>
       <w:r>
         <w:rPr>
           <w:lang w:val="en-US"/>
         </w:rPr>
         <w:t>cryptomap</w:t>
       </w:r>
+      <w:proofErr w:type="spellEnd"/>
       <w:r>
         <w:t xml:space="preserve"> </w:t>
       </w:r>
@@ -4726,18 +4845,121 @@
         <w:t>0</w:t>
       </w:r>
       <w:r>
-        <w:t>, а также разрешаем протоколы</w:t>
+        <w:t xml:space="preserve">, а также разрешаем протоколы. </w:t>
+      </w:r>
+    </w:p>
+    <w:p>
+      <w:pPr>
+        <w:spacing w:line="360" w:lineRule="auto"/>
+      </w:pPr>
+      <w:r>
+        <w:t xml:space="preserve">Теперь перейдем к настройке </w:t>
+      </w:r>
+      <w:r>
+        <w:rPr>
+          <w:lang w:val="en-US"/>
+        </w:rPr>
+        <w:t>ACL</w:t>
+      </w:r>
+      <w:r>
+        <w:t xml:space="preserve">, где указывается шифруемый траффик, для </w:t>
+      </w:r>
+      <w:r>
+        <w:rPr>
+          <w:lang w:val="en-US"/>
+        </w:rPr>
+        <w:t>R</w:t>
+      </w:r>
+      <w:r>
+        <w:t>0</w:t>
       </w:r>
       <w:r>
         <w:t xml:space="preserve">. </w:t>
       </w:r>
+      <w:r>
+        <w:t xml:space="preserve">На рисунке </w:t>
+      </w:r>
+      <w:r>
+        <w:t>9</w:t>
+      </w:r>
+      <w:r>
+        <w:t xml:space="preserve"> представлена настройка </w:t>
+      </w:r>
+      <w:r>
+        <w:rPr>
+          <w:lang w:val="en-US"/>
+        </w:rPr>
+        <w:t>access</w:t>
+      </w:r>
+      <w:r>
+        <w:t>-</w:t>
+      </w:r>
+      <w:r>
+        <w:rPr>
+          <w:lang w:val="en-US"/>
+        </w:rPr>
+        <w:t>list</w:t>
+      </w:r>
+      <w:r>
+        <w:t xml:space="preserve">. Перейдем к объяснению команд. </w:t>
+      </w:r>
     </w:p>
     <w:p>
       <w:pPr>
         <w:spacing w:line="360" w:lineRule="auto"/>
       </w:pPr>
       <w:r>
-        <w:t xml:space="preserve">Теперь перейдем к настройке </w:t>
+        <w:t>“</w:t>
+      </w:r>
+      <w:proofErr w:type="spellStart"/>
+      <w:r>
+        <w:rPr>
+          <w:lang w:val="en-US"/>
+        </w:rPr>
+        <w:t>ip</w:t>
+      </w:r>
+      <w:proofErr w:type="spellEnd"/>
+      <w:r>
+        <w:t xml:space="preserve"> </w:t>
+      </w:r>
+      <w:r>
+        <w:rPr>
+          <w:lang w:val="en-US"/>
+        </w:rPr>
+        <w:t>access</w:t>
+      </w:r>
+      <w:r>
+        <w:t>-</w:t>
+      </w:r>
+      <w:r>
+        <w:rPr>
+          <w:lang w:val="en-US"/>
+        </w:rPr>
+        <w:t>list</w:t>
+      </w:r>
+      <w:r>
+        <w:t xml:space="preserve"> </w:t>
+      </w:r>
+      <w:r>
+        <w:rPr>
+          <w:lang w:val="en-US"/>
+        </w:rPr>
+        <w:t>extended</w:t>
+      </w:r>
+      <w:r>
+        <w:t xml:space="preserve"> 105” - </w:t>
+      </w:r>
+      <w:r>
+        <w:t>создаёт</w:t>
+      </w:r>
+      <w:r>
+        <w:t xml:space="preserve"> </w:t>
+      </w:r>
+      <w:r>
+        <w:t>расширенный</w:t>
+      </w:r>
+      <w:r>
+        <w:t xml:space="preserve"> </w:t>
       </w:r>
       <w:r>
         <w:rPr>
@@ -4746,81 +4968,36 @@
         <w:t>ACL</w:t>
       </w:r>
       <w:r>
-        <w:t xml:space="preserve">, где указывается шифруемый траффик, для </w:t>
-      </w:r>
-      <w:r>
-        <w:rPr>
-          <w:lang w:val="en-US"/>
-        </w:rPr>
-        <w:t>R</w:t>
-      </w:r>
-      <w:r>
-        <w:t>0</w:t>
-      </w:r>
-      <w:r>
-        <w:t xml:space="preserve">. </w:t>
-      </w:r>
-      <w:r>
-        <w:t xml:space="preserve">На рисунке </w:t>
-      </w:r>
-      <w:r>
-        <w:t>9</w:t>
-      </w:r>
-      <w:r>
-        <w:t xml:space="preserve"> представлена настройка </w:t>
-      </w:r>
-      <w:r>
-        <w:rPr>
-          <w:lang w:val="en-US"/>
-        </w:rPr>
-        <w:t>access</w:t>
-      </w:r>
-      <w:r>
-        <w:t>-</w:t>
-      </w:r>
-      <w:r>
-        <w:rPr>
-          <w:lang w:val="en-US"/>
-        </w:rPr>
-        <w:t>list</w:t>
-      </w:r>
-      <w:r>
-        <w:t xml:space="preserve">. Перейдем к объяснению команд. </w:t>
-      </w:r>
-    </w:p>
-    <w:p>
-      <w:pPr>
-        <w:spacing w:line="360" w:lineRule="auto"/>
-      </w:pPr>
-      <w:r>
-        <w:t>“</w:t>
-      </w:r>
-      <w:r>
-        <w:rPr>
-          <w:lang w:val="en-US"/>
-        </w:rPr>
-        <w:t>ip</w:t>
-      </w:r>
-      <w:r>
-        <w:t xml:space="preserve"> </w:t>
-      </w:r>
-      <w:r>
-        <w:rPr>
-          <w:lang w:val="en-US"/>
-        </w:rPr>
-        <w:t>access</w:t>
-      </w:r>
-      <w:r>
-        <w:t>-</w:t>
-      </w:r>
-      <w:r>
-        <w:rPr>
-          <w:lang w:val="en-US"/>
-        </w:rPr>
-        <w:t>list</w:t>
-      </w:r>
-      <w:r>
-        <w:t xml:space="preserve"> </w:t>
+        <w:t xml:space="preserve"> </w:t>
+      </w:r>
+      <w:r>
+        <w:t>с</w:t>
+      </w:r>
+      <w:r>
+        <w:t xml:space="preserve"> </w:t>
+      </w:r>
+      <w:r>
+        <w:t>номером</w:t>
+      </w:r>
+      <w:r>
+        <w:t xml:space="preserve"> 105. </w:t>
+      </w:r>
+      <w:r>
+        <w:t xml:space="preserve">Разница между обычным </w:t>
+      </w:r>
+      <w:proofErr w:type="spellStart"/>
+      <w:r>
+        <w:rPr>
+          <w:lang w:val="en-US"/>
+        </w:rPr>
+        <w:t>acl</w:t>
+      </w:r>
+      <w:proofErr w:type="spellEnd"/>
+      <w:r>
+        <w:t xml:space="preserve"> </w:t>
+      </w:r>
+      <w:r>
+        <w:t xml:space="preserve">и </w:t>
       </w:r>
       <w:r>
         <w:rPr>
@@ -4829,70 +5006,45 @@
         <w:t>extended</w:t>
       </w:r>
       <w:r>
-        <w:t xml:space="preserve"> 105” - </w:t>
-      </w:r>
-      <w:r>
-        <w:t>создаёт</w:t>
-      </w:r>
-      <w:r>
-        <w:t xml:space="preserve"> </w:t>
-      </w:r>
-      <w:r>
-        <w:t>расширенный</w:t>
-      </w:r>
-      <w:r>
-        <w:t xml:space="preserve"> </w:t>
-      </w:r>
-      <w:r>
-        <w:rPr>
-          <w:lang w:val="en-US"/>
-        </w:rPr>
-        <w:t>ACL</w:t>
-      </w:r>
-      <w:r>
-        <w:t xml:space="preserve"> </w:t>
-      </w:r>
-      <w:r>
-        <w:t>с</w:t>
-      </w:r>
-      <w:r>
-        <w:t xml:space="preserve"> </w:t>
-      </w:r>
-      <w:r>
-        <w:t>номером</w:t>
-      </w:r>
-      <w:r>
-        <w:t xml:space="preserve"> 105. </w:t>
-      </w:r>
-      <w:r>
-        <w:t xml:space="preserve">Разница между обычным </w:t>
-      </w:r>
-      <w:r>
-        <w:rPr>
-          <w:lang w:val="en-US"/>
-        </w:rPr>
-        <w:t>acl</w:t>
-      </w:r>
-      <w:r>
-        <w:t xml:space="preserve"> </w:t>
-      </w:r>
-      <w:r>
-        <w:t xml:space="preserve">и </w:t>
-      </w:r>
-      <w:r>
-        <w:rPr>
-          <w:lang w:val="en-US"/>
-        </w:rPr>
-        <w:t>extended</w:t>
-      </w:r>
-      <w:r>
         <w:t xml:space="preserve"> </w:t>
       </w:r>
       <w:r>
         <w:t xml:space="preserve">представлена на таблице 1. </w:t>
       </w:r>
       <w:r>
-        <w:t>Этот ACL определяет "интересный трафик", который должен защищаться IPSec. Он привязывается к crypto map (как было в предыдущем фрагменте через match address 105).</w:t>
+        <w:t xml:space="preserve">Этот ACL определяет "интересный трафик", который должен защищаться IPSec. Он привязывается к </w:t>
+      </w:r>
+      <w:proofErr w:type="spellStart"/>
+      <w:r>
+        <w:t>crypto</w:t>
+      </w:r>
+      <w:proofErr w:type="spellEnd"/>
+      <w:r>
+        <w:t xml:space="preserve"> </w:t>
+      </w:r>
+      <w:proofErr w:type="spellStart"/>
+      <w:r>
+        <w:t>map</w:t>
+      </w:r>
+      <w:proofErr w:type="spellEnd"/>
+      <w:r>
+        <w:t xml:space="preserve"> (как было в предыдущем фрагменте через </w:t>
+      </w:r>
+      <w:proofErr w:type="spellStart"/>
+      <w:r>
+        <w:t>match</w:t>
+      </w:r>
+      <w:proofErr w:type="spellEnd"/>
+      <w:r>
+        <w:t xml:space="preserve"> </w:t>
+      </w:r>
+      <w:proofErr w:type="spellStart"/>
+      <w:r>
+        <w:t>address</w:t>
+      </w:r>
+      <w:proofErr w:type="spellEnd"/>
+      <w:r>
+        <w:t xml:space="preserve"> 105).</w:t>
       </w:r>
     </w:p>
     <w:p>
@@ -5338,12 +5490,14 @@
       <w:r>
         <w:t xml:space="preserve"> </w:t>
       </w:r>
+      <w:proofErr w:type="spellStart"/>
       <w:r>
         <w:rPr>
           <w:lang w:val="en-US"/>
         </w:rPr>
         <w:t>ip</w:t>
       </w:r>
+      <w:proofErr w:type="spellEnd"/>
       <w:r>
         <w:t xml:space="preserve"> 192.168.1.0 0.0.0.255 192.168.2.0 0.0.0.255” - </w:t>
       </w:r>
@@ -5364,12 +5518,14 @@
       <w:r>
         <w:t>“</w:t>
       </w:r>
+      <w:proofErr w:type="spellStart"/>
       <w:r>
         <w:rPr>
           <w:lang w:val="en-US"/>
         </w:rPr>
         <w:t>ip</w:t>
       </w:r>
+      <w:proofErr w:type="spellEnd"/>
       <w:r>
         <w:t xml:space="preserve"> </w:t>
       </w:r>
@@ -5453,12 +5609,14 @@
       <w:r>
         <w:t xml:space="preserve"> </w:t>
       </w:r>
+      <w:proofErr w:type="spellStart"/>
       <w:r>
         <w:rPr>
           <w:lang w:val="en-US"/>
         </w:rPr>
         <w:t>ahp</w:t>
       </w:r>
+      <w:proofErr w:type="spellEnd"/>
       <w:r>
         <w:t xml:space="preserve"> </w:t>
       </w:r>
@@ -5557,12 +5715,14 @@
       <w:r>
         <w:t xml:space="preserve"> </w:t>
       </w:r>
+      <w:proofErr w:type="spellStart"/>
       <w:r>
         <w:rPr>
           <w:lang w:val="en-US"/>
         </w:rPr>
         <w:t>esp</w:t>
       </w:r>
+      <w:proofErr w:type="spellEnd"/>
       <w:r>
         <w:t xml:space="preserve"> </w:t>
       </w:r>
@@ -5675,7 +5835,21 @@
         <w:rPr>
           <w:lang w:val="en-US"/>
         </w:rPr>
-        <w:t xml:space="preserve">“permit udp host 192.168.1.0 host 192.168.2.0” – </w:t>
+        <w:t xml:space="preserve">“permit </w:t>
+      </w:r>
+      <w:proofErr w:type="spellStart"/>
+      <w:r>
+        <w:rPr>
+          <w:lang w:val="en-US"/>
+        </w:rPr>
+        <w:t>udp</w:t>
+      </w:r>
+      <w:proofErr w:type="spellEnd"/>
+      <w:r>
+        <w:rPr>
+          <w:lang w:val="en-US"/>
+        </w:rPr>
+        <w:t xml:space="preserve"> host 192.168.1.0 host 192.168.2.0” – </w:t>
       </w:r>
       <w:r>
         <w:t>разрешает</w:t>
@@ -5705,6 +5879,9 @@
     <w:p>
       <w:pPr>
         <w:ind w:firstLine="0"/>
+        <w:rPr>
+          <w:lang w:val="en-US"/>
+        </w:rPr>
       </w:pPr>
     </w:p>
     <w:p>
@@ -6067,7 +6244,15 @@
         <w:t xml:space="preserve"> </w:t>
       </w:r>
       <w:r>
-        <w:t>Настроить маршрутизацию сети и frame-relay для R0</w:t>
+        <w:t xml:space="preserve">Настроить маршрутизацию сети и </w:t>
+      </w:r>
+      <w:proofErr w:type="spellStart"/>
+      <w:r>
+        <w:t>frame-relay</w:t>
+      </w:r>
+      <w:proofErr w:type="spellEnd"/>
+      <w:r>
+        <w:t xml:space="preserve"> для R0</w:t>
       </w:r>
       <w:r>
         <w:t xml:space="preserve">. </w:t>
@@ -6145,12 +6330,14 @@
       <w:r>
         <w:t>)#</w:t>
       </w:r>
+      <w:proofErr w:type="spellStart"/>
       <w:r>
         <w:rPr>
           <w:lang w:val="en-US"/>
         </w:rPr>
         <w:t>ip</w:t>
       </w:r>
+      <w:proofErr w:type="spellEnd"/>
       <w:r>
         <w:t xml:space="preserve"> </w:t>
       </w:r>
@@ -6163,12 +6350,14 @@
       <w:r>
         <w:t xml:space="preserve"> 125.1.1.0 255.255.255.252 </w:t>
       </w:r>
+      <w:proofErr w:type="spellStart"/>
       <w:r>
         <w:rPr>
           <w:lang w:val="en-US"/>
         </w:rPr>
         <w:t>sel</w:t>
       </w:r>
+      <w:proofErr w:type="spellEnd"/>
       <w:r>
         <w:t xml:space="preserve">/0” – </w:t>
       </w:r>
@@ -6277,12 +6466,14 @@
       <w:r>
         <w:t>)#</w:t>
       </w:r>
+      <w:proofErr w:type="spellStart"/>
       <w:r>
         <w:rPr>
           <w:lang w:val="en-US"/>
         </w:rPr>
         <w:t>ip</w:t>
       </w:r>
+      <w:proofErr w:type="spellEnd"/>
       <w:r>
         <w:t xml:space="preserve"> </w:t>
       </w:r>
@@ -6295,12 +6486,14 @@
       <w:r>
         <w:t xml:space="preserve"> 192.168.2.0 255.255.255.0 </w:t>
       </w:r>
+      <w:proofErr w:type="spellStart"/>
       <w:r>
         <w:rPr>
           <w:lang w:val="en-US"/>
         </w:rPr>
         <w:t>sel</w:t>
       </w:r>
+      <w:proofErr w:type="spellEnd"/>
       <w:r>
         <w:t xml:space="preserve">/0” – </w:t>
       </w:r>
@@ -6363,12 +6556,14 @@
       <w:r>
         <w:t>)#</w:t>
       </w:r>
+      <w:proofErr w:type="spellStart"/>
       <w:r>
         <w:rPr>
           <w:lang w:val="en-US"/>
         </w:rPr>
         <w:t>ip</w:t>
       </w:r>
+      <w:proofErr w:type="spellEnd"/>
       <w:r>
         <w:t xml:space="preserve"> </w:t>
       </w:r>
@@ -6414,7 +6609,21 @@
         <w:rPr>
           <w:lang w:val="en-US"/>
         </w:rPr>
-        <w:t>Router(config)#interface sel/0</w:t>
+        <w:t xml:space="preserve">Router(config)#interface </w:t>
+      </w:r>
+      <w:proofErr w:type="spellStart"/>
+      <w:r>
+        <w:rPr>
+          <w:lang w:val="en-US"/>
+        </w:rPr>
+        <w:t>sel</w:t>
+      </w:r>
+      <w:proofErr w:type="spellEnd"/>
+      <w:r>
+        <w:rPr>
+          <w:lang w:val="en-US"/>
+        </w:rPr>
+        <w:t>/0</w:t>
       </w:r>
       <w:r>
         <w:rPr>
@@ -6474,7 +6683,15 @@
         <w:t xml:space="preserve">на интерфейсе. </w:t>
       </w:r>
       <w:r>
-        <w:t>Frame Relay — это протокол WAN, используемый для соединений "точка-точка" или "точка-многоточка"</w:t>
+        <w:t xml:space="preserve">Frame </w:t>
+      </w:r>
+      <w:proofErr w:type="spellStart"/>
+      <w:r>
+        <w:t>Relay</w:t>
+      </w:r>
+      <w:proofErr w:type="spellEnd"/>
+      <w:r>
+        <w:t xml:space="preserve"> — это протокол WAN, используемый для соединений "точка-точка" или "точка-многоточка"</w:t>
       </w:r>
       <w:r>
         <w:t>.</w:t>
@@ -6494,7 +6711,21 @@
         <w:rPr>
           <w:lang w:val="en-US"/>
         </w:rPr>
-        <w:t>Router(config-if)#frame-relay map ip 192.168.2.20 103 broadcast</w:t>
+        <w:t xml:space="preserve">Router(config-if)#frame-relay map </w:t>
+      </w:r>
+      <w:proofErr w:type="spellStart"/>
+      <w:r>
+        <w:rPr>
+          <w:lang w:val="en-US"/>
+        </w:rPr>
+        <w:t>ip</w:t>
+      </w:r>
+      <w:proofErr w:type="spellEnd"/>
+      <w:r>
+        <w:rPr>
+          <w:lang w:val="en-US"/>
+        </w:rPr>
+        <w:t xml:space="preserve"> 192.168.2.20 103 broadcast</w:t>
       </w:r>
       <w:r>
         <w:rPr>
@@ -6506,7 +6737,21 @@
         <w:rPr>
           <w:lang w:val="en-US"/>
         </w:rPr>
-        <w:t>Router(config-if)#frame-relay map ip 192.168.2.21 104 broadcast</w:t>
+        <w:t xml:space="preserve">Router(config-if)#frame-relay map </w:t>
+      </w:r>
+      <w:proofErr w:type="spellStart"/>
+      <w:r>
+        <w:rPr>
+          <w:lang w:val="en-US"/>
+        </w:rPr>
+        <w:t>ip</w:t>
+      </w:r>
+      <w:proofErr w:type="spellEnd"/>
+      <w:r>
+        <w:rPr>
+          <w:lang w:val="en-US"/>
+        </w:rPr>
+        <w:t xml:space="preserve"> 192.168.2.21 104 broadcast</w:t>
       </w:r>
       <w:r>
         <w:rPr>
@@ -6518,7 +6763,21 @@
         <w:rPr>
           <w:lang w:val="en-US"/>
         </w:rPr>
-        <w:t>Router(config-if)#frame-relay map ip 125.1.1.1 102 broadcast</w:t>
+        <w:t xml:space="preserve">Router(config-if)#frame-relay map </w:t>
+      </w:r>
+      <w:proofErr w:type="spellStart"/>
+      <w:r>
+        <w:rPr>
+          <w:lang w:val="en-US"/>
+        </w:rPr>
+        <w:t>ip</w:t>
+      </w:r>
+      <w:proofErr w:type="spellEnd"/>
+      <w:r>
+        <w:rPr>
+          <w:lang w:val="en-US"/>
+        </w:rPr>
+        <w:t xml:space="preserve"> 125.1.1.1 102 broadcast</w:t>
       </w:r>
       <w:r>
         <w:rPr>
@@ -6542,7 +6801,15 @@
         <w:t xml:space="preserve">Frame Relay Mapping. </w:t>
       </w:r>
       <w:r>
-        <w:t>Сопоставляет IP-адреса с DLCI (Data Link Connection Identifiers)</w:t>
+        <w:t xml:space="preserve">Сопоставляет IP-адреса с DLCI (Data Link Connection </w:t>
+      </w:r>
+      <w:proofErr w:type="spellStart"/>
+      <w:r>
+        <w:t>Identifiers</w:t>
+      </w:r>
+      <w:proofErr w:type="spellEnd"/>
+      <w:r>
+        <w:t>)</w:t>
       </w:r>
       <w:r>
         <w:t xml:space="preserve">. </w:t>
@@ -6919,8 +7186,13 @@
         <w:t xml:space="preserve"> </w:t>
       </w:r>
       <w:r>
-        <w:t>Для облака настроить интерфейсы Serial0 и Serial1, а также Frame Relay</w:t>
-      </w:r>
+        <w:t xml:space="preserve">Для облака настроить интерфейсы Serial0 и Serial1, а также Frame </w:t>
+      </w:r>
+      <w:proofErr w:type="spellStart"/>
+      <w:r>
+        <w:t>Relay</w:t>
+      </w:r>
+      <w:proofErr w:type="spellEnd"/>
       <w:r>
         <w:t xml:space="preserve">. </w:t>
       </w:r>
@@ -6930,8 +7202,13 @@
         <w:spacing w:line="360" w:lineRule="auto"/>
       </w:pPr>
       <w:r>
-        <w:t>Для облака настроить интерфейсы Serial0 и Serial1, а также Frame Relay</w:t>
-      </w:r>
+        <w:t xml:space="preserve">Для облака настроить интерфейсы Serial0 и Serial1, а также Frame </w:t>
+      </w:r>
+      <w:proofErr w:type="spellStart"/>
+      <w:r>
+        <w:t>Relay</w:t>
+      </w:r>
+      <w:proofErr w:type="spellEnd"/>
       <w:r>
         <w:t xml:space="preserve">. </w:t>
       </w:r>
@@ -7474,7 +7751,10 @@
         <w:t xml:space="preserve">: </w:t>
       </w:r>
       <w:r>
-        <w:t xml:space="preserve">В ходе выполнения лабораторной работы были изучены технологии </w:t>
+        <w:t>в ходе</w:t>
+      </w:r>
+      <w:r>
+        <w:t xml:space="preserve"> выполнения лабораторной работы были изучены технологии </w:t>
       </w:r>
       <w:r>
         <w:rPr>
@@ -7629,7 +7909,77 @@
         <w:rPr>
           <w:lang w:val="en-US"/>
         </w:rPr>
-        <w:t>В основном применяется для организации VPN-соединений.</w:t>
+        <w:t xml:space="preserve">В </w:t>
+      </w:r>
+      <w:proofErr w:type="spellStart"/>
+      <w:r>
+        <w:rPr>
+          <w:lang w:val="en-US"/>
+        </w:rPr>
+        <w:t>основном</w:t>
+      </w:r>
+      <w:proofErr w:type="spellEnd"/>
+      <w:r>
+        <w:rPr>
+          <w:lang w:val="en-US"/>
+        </w:rPr>
+        <w:t xml:space="preserve"> </w:t>
+      </w:r>
+      <w:proofErr w:type="spellStart"/>
+      <w:r>
+        <w:rPr>
+          <w:lang w:val="en-US"/>
+        </w:rPr>
+        <w:t>применяется</w:t>
+      </w:r>
+      <w:proofErr w:type="spellEnd"/>
+      <w:r>
+        <w:rPr>
+          <w:lang w:val="en-US"/>
+        </w:rPr>
+        <w:t xml:space="preserve"> </w:t>
+      </w:r>
+      <w:proofErr w:type="spellStart"/>
+      <w:r>
+        <w:rPr>
+          <w:lang w:val="en-US"/>
+        </w:rPr>
+        <w:t>для</w:t>
+      </w:r>
+      <w:proofErr w:type="spellEnd"/>
+      <w:r>
+        <w:rPr>
+          <w:lang w:val="en-US"/>
+        </w:rPr>
+        <w:t xml:space="preserve"> </w:t>
+      </w:r>
+      <w:proofErr w:type="spellStart"/>
+      <w:r>
+        <w:rPr>
+          <w:lang w:val="en-US"/>
+        </w:rPr>
+        <w:t>организации</w:t>
+      </w:r>
+      <w:proofErr w:type="spellEnd"/>
+      <w:r>
+        <w:rPr>
+          <w:lang w:val="en-US"/>
+        </w:rPr>
+        <w:t xml:space="preserve"> VPN-</w:t>
+      </w:r>
+      <w:proofErr w:type="spellStart"/>
+      <w:r>
+        <w:rPr>
+          <w:lang w:val="en-US"/>
+        </w:rPr>
+        <w:t>соединений</w:t>
+      </w:r>
+      <w:proofErr w:type="spellEnd"/>
+      <w:r>
+        <w:rPr>
+          <w:lang w:val="en-US"/>
+        </w:rPr>
+        <w:t>.</w:t>
       </w:r>
     </w:p>
     <w:p>
@@ -7694,6 +8044,7 @@
         </w:rPr>
         <w:t>s</w:t>
       </w:r>
+      <w:proofErr w:type="spellStart"/>
       <w:r>
         <w:rPr>
           <w:rFonts w:cstheme="minorHAnsi"/>
@@ -7704,6 +8055,7 @@
         </w:rPr>
         <w:t>ec</w:t>
       </w:r>
+      <w:proofErr w:type="spellEnd"/>
       <w:r>
         <w:rPr>
           <w:b/>
@@ -7731,7 +8083,21 @@
         <w:rPr>
           <w:lang w:val="en-US"/>
         </w:rPr>
-        <w:t>1-я фаза - ISAKMP (Internet Security Association and Key Management Protocol):</w:t>
+        <w:t xml:space="preserve">1-я </w:t>
+      </w:r>
+      <w:proofErr w:type="spellStart"/>
+      <w:r>
+        <w:rPr>
+          <w:lang w:val="en-US"/>
+        </w:rPr>
+        <w:t>фаза</w:t>
+      </w:r>
+      <w:proofErr w:type="spellEnd"/>
+      <w:r>
+        <w:rPr>
+          <w:lang w:val="en-US"/>
+        </w:rPr>
+        <w:t xml:space="preserve"> - ISAKMP (Internet Security Association and Key Management Protocol):</w:t>
       </w:r>
     </w:p>
     <w:p>
@@ -7813,7 +8179,48 @@
           <w:lang w:val="en-US"/>
         </w:rPr>
         <w:tab/>
-        <w:t>Срок жизни сессии (Security Association).</w:t>
+      </w:r>
+      <w:proofErr w:type="spellStart"/>
+      <w:r>
+        <w:rPr>
+          <w:lang w:val="en-US"/>
+        </w:rPr>
+        <w:t>Срок</w:t>
+      </w:r>
+      <w:proofErr w:type="spellEnd"/>
+      <w:r>
+        <w:rPr>
+          <w:lang w:val="en-US"/>
+        </w:rPr>
+        <w:t xml:space="preserve"> </w:t>
+      </w:r>
+      <w:proofErr w:type="spellStart"/>
+      <w:r>
+        <w:rPr>
+          <w:lang w:val="en-US"/>
+        </w:rPr>
+        <w:t>жизни</w:t>
+      </w:r>
+      <w:proofErr w:type="spellEnd"/>
+      <w:r>
+        <w:rPr>
+          <w:lang w:val="en-US"/>
+        </w:rPr>
+        <w:t xml:space="preserve"> </w:t>
+      </w:r>
+      <w:proofErr w:type="spellStart"/>
+      <w:r>
+        <w:rPr>
+          <w:lang w:val="en-US"/>
+        </w:rPr>
+        <w:t>сессии</w:t>
+      </w:r>
+      <w:proofErr w:type="spellEnd"/>
+      <w:r>
+        <w:rPr>
+          <w:lang w:val="en-US"/>
+        </w:rPr>
+        <w:t xml:space="preserve"> (Security Association).</w:t>
       </w:r>
     </w:p>
     <w:p>
@@ -8085,6 +8492,7 @@
         </w:rPr>
         <w:t>s</w:t>
       </w:r>
+      <w:proofErr w:type="spellStart"/>
       <w:r>
         <w:rPr>
           <w:rFonts w:cstheme="minorHAnsi"/>
@@ -8095,6 +8503,7 @@
         </w:rPr>
         <w:t>ec</w:t>
       </w:r>
+      <w:proofErr w:type="spellEnd"/>
       <w:r>
         <w:rPr>
           <w:b/>
@@ -8180,12 +8589,14 @@
       <w:r>
         <w:t xml:space="preserve"> и </w:t>
       </w:r>
+      <w:proofErr w:type="spellStart"/>
       <w:r>
         <w:rPr>
           <w:lang w:val="en-US"/>
         </w:rPr>
         <w:t>CryptoMap</w:t>
       </w:r>
+      <w:proofErr w:type="spellEnd"/>
       <w:r>
         <w:t xml:space="preserve">. </w:t>
       </w:r>
